--- a/Our Paper/Midterm First Drafts/Section 2 (My Section)/SQI_SIGN_Midterm_Section2_Suresh_Yhap .docx
+++ b/Our Paper/Midterm First Drafts/Section 2 (My Section)/SQI_SIGN_Midterm_Section2_Suresh_Yhap .docx
@@ -1506,7 +1506,7 @@
         <w:rPr>
           <w:rtl w:val="0"/>
         </w:rPr>
-        <w:t xml:space="preserve"> i.e. is linear since there is only shifting and scaling performed. Two elliptic curves are quadratic twists of one another if </w:t>
+        <w:t xml:space="preserve"> i.e. there is only shifting and scaling performed. Two elliptic curves are quadratic twists of one another if </w:t>
       </w:r>
       <m:oMath>
         <m:r>
